--- a/LKS 3.0/LKS.Web.SPA/template/Сборы_сдавшие_экзамен.docx
+++ b/LKS 3.0/LKS.Web.SPA/template/Сборы_сдавшие_экзамен.docx
@@ -53,8 +53,8 @@
         <w:tblLook w:val="01E0" w:firstRow="1" w:lastRow="1" w:firstColumn="1" w:lastColumn="1" w:noHBand="0" w:noVBand="0"/>
       </w:tblPr>
       <w:tblGrid>
-        <w:gridCol w:w="360"/>
-        <w:gridCol w:w="1855"/>
+        <w:gridCol w:w="569"/>
+        <w:gridCol w:w="1646"/>
         <w:gridCol w:w="1856"/>
         <w:gridCol w:w="1856"/>
         <w:gridCol w:w="850"/>
@@ -65,7 +65,7 @@
       <w:tr>
         <w:tc>
           <w:tcPr>
-            <w:tcW w:w="360" w:type="dxa"/>
+            <w:tcW w:w="569" w:type="dxa"/>
             <w:vAlign w:val="center"/>
           </w:tcPr>
           <w:p>
@@ -98,7 +98,7 @@
         </w:tc>
         <w:tc>
           <w:tcPr>
-            <w:tcW w:w="5567" w:type="dxa"/>
+            <w:tcW w:w="5358" w:type="dxa"/>
             <w:gridSpan w:val="3"/>
             <w:tcBorders>
               <w:bottom w:val="single" w:sz="4" w:space="0" w:color="auto"/>
@@ -266,7 +266,7 @@
       <w:tr>
         <w:tc>
           <w:tcPr>
-            <w:tcW w:w="360" w:type="dxa"/>
+            <w:tcW w:w="569" w:type="dxa"/>
             <w:vAlign w:val="center"/>
           </w:tcPr>
           <w:p>
@@ -303,6 +303,7 @@
                 </w:placeholder>
                 <w15:appearance w15:val="hidden"/>
               </w:sdtPr>
+              <w:sdtEndPr/>
               <w:sdtContent>
                 <w:r>
                   <w:rPr>
@@ -314,14 +315,6 @@
                 </w:r>
               </w:sdtContent>
             </w:sdt>
-            <w:r>
-              <w:rPr>
-                <w:sz w:val="20"/>
-                <w:szCs w:val="20"/>
-                <w:lang w:val="en-US"/>
-              </w:rPr>
-              <w:t xml:space="preserve"> </w:t>
-            </w:r>
             <w:sdt>
               <w:sdtPr>
                 <w:rPr>
@@ -337,6 +330,7 @@
                 </w:placeholder>
                 <w15:appearance w15:val="hidden"/>
               </w:sdtPr>
+              <w:sdtEndPr/>
               <w:sdtContent>
                 <w:r>
                   <w:rPr>
@@ -351,7 +345,7 @@
         </w:tc>
         <w:tc>
           <w:tcPr>
-            <w:tcW w:w="1855" w:type="dxa"/>
+            <w:tcW w:w="1646" w:type="dxa"/>
             <w:tcBorders>
               <w:right w:val="nil"/>
             </w:tcBorders>
@@ -381,6 +375,7 @@
                 </w:placeholder>
                 <w15:appearance w15:val="hidden"/>
               </w:sdtPr>
+              <w:sdtEndPr/>
               <w:sdtContent>
                 <w:r>
                   <w:rPr>
@@ -425,6 +420,7 @@
                   <w:docPart w:val="8AF9F088F3E44561BE8CD1F9846D8664"/>
                 </w:placeholder>
               </w:sdtPr>
+              <w:sdtEndPr/>
               <w:sdtContent>
                 <w:r>
                   <w:rPr>
@@ -469,6 +465,7 @@
                 </w:placeholder>
                 <w15:appearance w15:val="hidden"/>
               </w:sdtPr>
+              <w:sdtEndPr/>
               <w:sdtContent>
                 <w:r>
                   <w:rPr>
@@ -511,6 +508,7 @@
                 </w:placeholder>
                 <w15:appearance w15:val="hidden"/>
               </w:sdtPr>
+              <w:sdtEndPr/>
               <w:sdtContent>
                 <w:r>
                   <w:rPr>
@@ -568,6 +566,7 @@
                 </w:placeholder>
                 <w15:appearance w15:val="hidden"/>
               </w:sdtPr>
+              <w:sdtEndPr/>
               <w:sdtContent>
                 <w:r>
                   <w:rPr>
@@ -605,14 +604,28 @@
                 <w:szCs w:val="20"/>
               </w:rPr>
             </w:pPr>
-            <w:r>
-              <w:rPr>
-                <w:color w:val="000000"/>
-                <w:sz w:val="20"/>
-                <w:szCs w:val="20"/>
-              </w:rPr>
-              <w:t>042600</w:t>
-            </w:r>
+            <w:sdt>
+              <w:sdtPr>
+                <w:rPr>
+                  <w:lang w:val="en-US"/>
+                </w:rPr>
+                <w:alias w:val="Вус"/>
+                <w:tag w:val="Вус"/>
+                <w:id w:val="-1040132019"/>
+                <w:placeholder>
+                  <w:docPart w:val="12160CE7A37540B7BF03F488818C6C58"/>
+                </w:placeholder>
+                <w15:appearance w15:val="hidden"/>
+              </w:sdtPr>
+              <w:sdtContent>
+                <w:r>
+                  <w:rPr>
+                    <w:sz w:val="20"/>
+                  </w:rPr>
+                  <w:t>Команда</w:t>
+                </w:r>
+              </w:sdtContent>
+            </w:sdt>
           </w:p>
         </w:tc>
         <w:tc>
@@ -655,6 +668,7 @@
                 </w:placeholder>
                 <w15:appearance w15:val="hidden"/>
               </w:sdtPr>
+              <w:sdtEndPr/>
               <w:sdtContent>
                 <w:r>
                   <w:rPr>
@@ -679,6 +693,8 @@
       <w:pPr>
         <w:jc w:val="center"/>
       </w:pPr>
+      <w:bookmarkStart w:id="0" w:name="_GoBack"/>
+      <w:bookmarkEnd w:id="0"/>
     </w:p>
     <w:tbl>
       <w:tblPr>
@@ -686,9 +702,9 @@
         <w:tblLook w:val="04A0" w:firstRow="1" w:lastRow="0" w:firstColumn="1" w:lastColumn="0" w:noHBand="0" w:noVBand="1"/>
       </w:tblPr>
       <w:tblGrid>
-        <w:gridCol w:w="3241"/>
-        <w:gridCol w:w="3311"/>
-        <w:gridCol w:w="3244"/>
+        <w:gridCol w:w="3264"/>
+        <w:gridCol w:w="3317"/>
+        <w:gridCol w:w="3215"/>
       </w:tblGrid>
       <w:tr>
         <w:tc>
@@ -698,12 +714,7 @@
           </w:tcPr>
           <w:p>
             <w:r>
-              <w:t xml:space="preserve">Председатель </w:t>
-            </w:r>
-            <w:bookmarkStart w:id="0" w:name="_GoBack"/>
-            <w:bookmarkEnd w:id="0"/>
-            <w:r>
-              <w:t>государственной выпускной экзаменационной комиссии</w:t>
+              <w:t>Председатель государственной выпускной экзаменационной комиссии</w:t>
             </w:r>
           </w:p>
         </w:tc>
@@ -740,23 +751,34 @@
             <w:pPr>
               <w:jc w:val="center"/>
               <w:rPr>
-                <w:lang w:val="en-US"/>
-              </w:rPr>
-            </w:pPr>
+                <w:sz w:val="20"/>
+              </w:rPr>
+            </w:pPr>
+            <w:sdt>
+              <w:sdtPr>
+                <w:rPr>
+                  <w:lang w:val="en-US"/>
+                </w:rPr>
+                <w:alias w:val="Сборы председатель комиссии Звание"/>
+                <w:tag w:val="Сборы Звание"/>
+                <w:id w:val="1479409502"/>
+                <w:placeholder>
+                  <w:docPart w:val="3AA087234CEC49E4AEE75A62E426D898"/>
+                </w:placeholder>
+                <w15:appearance w15:val="hidden"/>
+              </w:sdtPr>
+              <w:sdtContent>
+                <w:r>
+                  <w:t>Команда</w:t>
+                </w:r>
+              </w:sdtContent>
+            </w:sdt>
             <w:r>
               <w:rPr>
-                <w:lang w:val="en-US"/>
-              </w:rPr>
-              <w:t>#</w:t>
+                <w:sz w:val="20"/>
+              </w:rPr>
+              <w:t xml:space="preserve"> </w:t>
             </w:r>
-            <w:proofErr w:type="spellStart"/>
-            <w:r>
-              <w:rPr>
-                <w:lang w:val="en-US"/>
-              </w:rPr>
-              <w:t>goscompred</w:t>
-            </w:r>
-            <w:proofErr w:type="spellEnd"/>
           </w:p>
           <w:p>
             <w:pPr>
@@ -804,23 +826,34 @@
             <w:pPr>
               <w:jc w:val="center"/>
               <w:rPr>
-                <w:lang w:val="en-US"/>
-              </w:rPr>
-            </w:pPr>
+                <w:sz w:val="20"/>
+              </w:rPr>
+            </w:pPr>
+            <w:sdt>
+              <w:sdtPr>
+                <w:rPr>
+                  <w:lang w:val="en-US"/>
+                </w:rPr>
+                <w:alias w:val="Сборы председатель комиссии Инициалы"/>
+                <w:tag w:val="Сборы Инициалы"/>
+                <w:id w:val="-1563397588"/>
+                <w:placeholder>
+                  <w:docPart w:val="FD704CD1184E4E83A0C6AFB23FBA3106"/>
+                </w:placeholder>
+                <w15:appearance w15:val="hidden"/>
+              </w:sdtPr>
+              <w:sdtContent>
+                <w:r>
+                  <w:t>Команда</w:t>
+                </w:r>
+              </w:sdtContent>
+            </w:sdt>
             <w:r>
               <w:rPr>
-                <w:lang w:val="en-US"/>
-              </w:rPr>
-              <w:t>#</w:t>
+                <w:sz w:val="20"/>
+              </w:rPr>
+              <w:t xml:space="preserve"> </w:t>
             </w:r>
-            <w:proofErr w:type="spellStart"/>
-            <w:r>
-              <w:rPr>
-                <w:lang w:val="en-US"/>
-              </w:rPr>
-              <w:t>namegoscompred</w:t>
-            </w:r>
-            <w:proofErr w:type="spellEnd"/>
           </w:p>
           <w:p>
             <w:pPr>
@@ -923,20 +956,25 @@
                 <w:lang w:val="en-US"/>
               </w:rPr>
             </w:pPr>
-            <w:r>
-              <w:rPr>
-                <w:lang w:val="en-US"/>
-              </w:rPr>
-              <w:t>#</w:t>
-            </w:r>
-            <w:proofErr w:type="spellStart"/>
-            <w:r>
-              <w:rPr>
-                <w:lang w:val="en-US"/>
-              </w:rPr>
-              <w:t>goscomsec</w:t>
-            </w:r>
-            <w:proofErr w:type="spellEnd"/>
+            <w:sdt>
+              <w:sdtPr>
+                <w:rPr>
+                  <w:lang w:val="en-US"/>
+                </w:rPr>
+                <w:alias w:val="Сборы секретарь комиссии Звание"/>
+                <w:tag w:val="Сборы Звание"/>
+                <w:id w:val="-3754273"/>
+                <w:placeholder>
+                  <w:docPart w:val="19E40BDAA5964D1DAAFC66BD36BDCE37"/>
+                </w:placeholder>
+                <w15:appearance w15:val="hidden"/>
+              </w:sdtPr>
+              <w:sdtContent>
+                <w:r>
+                  <w:t>Команда</w:t>
+                </w:r>
+              </w:sdtContent>
+            </w:sdt>
           </w:p>
           <w:p>
             <w:pPr>
@@ -987,20 +1025,25 @@
                 <w:lang w:val="en-US"/>
               </w:rPr>
             </w:pPr>
-            <w:r>
-              <w:rPr>
-                <w:lang w:val="en-US"/>
-              </w:rPr>
-              <w:t>#</w:t>
-            </w:r>
-            <w:proofErr w:type="spellStart"/>
-            <w:r>
-              <w:rPr>
-                <w:lang w:val="en-US"/>
-              </w:rPr>
-              <w:t>namegoscomsec</w:t>
-            </w:r>
-            <w:proofErr w:type="spellEnd"/>
+            <w:sdt>
+              <w:sdtPr>
+                <w:rPr>
+                  <w:lang w:val="en-US"/>
+                </w:rPr>
+                <w:alias w:val="Сборы секретарь комиссии Инициалы"/>
+                <w:tag w:val="Сборы Инициалы"/>
+                <w:id w:val="1113247711"/>
+                <w:placeholder>
+                  <w:docPart w:val="F055A9F059444B55BDDCDA27909BF00E"/>
+                </w:placeholder>
+                <w15:appearance w15:val="hidden"/>
+              </w:sdtPr>
+              <w:sdtContent>
+                <w:r>
+                  <w:t>Команда</w:t>
+                </w:r>
+              </w:sdtContent>
+            </w:sdt>
           </w:p>
           <w:p>
             <w:pPr>
@@ -1547,11 +1590,15 @@
   </w:style>
   <w:style w:type="character" w:default="1" w:styleId="a0">
     <w:name w:val="Default Paragraph Font"/>
+    <w:uiPriority w:val="1"/>
     <w:semiHidden/>
+    <w:unhideWhenUsed/>
   </w:style>
   <w:style w:type="table" w:default="1" w:styleId="a1">
     <w:name w:val="Normal Table"/>
+    <w:uiPriority w:val="99"/>
     <w:semiHidden/>
+    <w:unhideWhenUsed/>
     <w:tblPr>
       <w:tblInd w:w="0" w:type="dxa"/>
       <w:tblCellMar>
@@ -1564,7 +1611,9 @@
   </w:style>
   <w:style w:type="numbering" w:default="1" w:styleId="a2">
     <w:name w:val="No List"/>
+    <w:uiPriority w:val="99"/>
     <w:semiHidden/>
+    <w:unhideWhenUsed/>
   </w:style>
   <w:style w:type="table" w:styleId="a3">
     <w:name w:val="Table Grid"/>
@@ -1820,6 +1869,151 @@
         </w:p>
       </w:docPartBody>
     </w:docPart>
+    <w:docPart>
+      <w:docPartPr>
+        <w:name w:val="FD704CD1184E4E83A0C6AFB23FBA3106"/>
+        <w:category>
+          <w:name w:val="Общие"/>
+          <w:gallery w:val="placeholder"/>
+        </w:category>
+        <w:types>
+          <w:type w:val="bbPlcHdr"/>
+        </w:types>
+        <w:behaviors>
+          <w:behavior w:val="content"/>
+        </w:behaviors>
+        <w:guid w:val="{BF5E5A72-630B-4023-A414-9861F9810D55}"/>
+      </w:docPartPr>
+      <w:docPartBody>
+        <w:p>
+          <w:pPr>
+            <w:pStyle w:val="FD704CD1184E4E83A0C6AFB23FBA3106"/>
+          </w:pPr>
+          <w:r>
+            <w:rPr>
+              <w:rStyle w:val="a3"/>
+            </w:rPr>
+            <w:t>Место для ввода текста.</w:t>
+          </w:r>
+        </w:p>
+      </w:docPartBody>
+    </w:docPart>
+    <w:docPart>
+      <w:docPartPr>
+        <w:name w:val="3AA087234CEC49E4AEE75A62E426D898"/>
+        <w:category>
+          <w:name w:val="Общие"/>
+          <w:gallery w:val="placeholder"/>
+        </w:category>
+        <w:types>
+          <w:type w:val="bbPlcHdr"/>
+        </w:types>
+        <w:behaviors>
+          <w:behavior w:val="content"/>
+        </w:behaviors>
+        <w:guid w:val="{EDD5DE25-AFAA-4984-BDF1-75CDCDD1E84F}"/>
+      </w:docPartPr>
+      <w:docPartBody>
+        <w:p>
+          <w:pPr>
+            <w:pStyle w:val="3AA087234CEC49E4AEE75A62E426D898"/>
+          </w:pPr>
+          <w:r>
+            <w:rPr>
+              <w:rStyle w:val="a3"/>
+            </w:rPr>
+            <w:t>Место для ввода текста.</w:t>
+          </w:r>
+        </w:p>
+      </w:docPartBody>
+    </w:docPart>
+    <w:docPart>
+      <w:docPartPr>
+        <w:name w:val="F055A9F059444B55BDDCDA27909BF00E"/>
+        <w:category>
+          <w:name w:val="Общие"/>
+          <w:gallery w:val="placeholder"/>
+        </w:category>
+        <w:types>
+          <w:type w:val="bbPlcHdr"/>
+        </w:types>
+        <w:behaviors>
+          <w:behavior w:val="content"/>
+        </w:behaviors>
+        <w:guid w:val="{105BCC25-49B7-44AF-92FC-E7E39FB2EDB7}"/>
+      </w:docPartPr>
+      <w:docPartBody>
+        <w:p>
+          <w:pPr>
+            <w:pStyle w:val="F055A9F059444B55BDDCDA27909BF00E"/>
+          </w:pPr>
+          <w:r>
+            <w:rPr>
+              <w:rStyle w:val="a3"/>
+            </w:rPr>
+            <w:t>Место для ввода текста.</w:t>
+          </w:r>
+        </w:p>
+      </w:docPartBody>
+    </w:docPart>
+    <w:docPart>
+      <w:docPartPr>
+        <w:name w:val="19E40BDAA5964D1DAAFC66BD36BDCE37"/>
+        <w:category>
+          <w:name w:val="Общие"/>
+          <w:gallery w:val="placeholder"/>
+        </w:category>
+        <w:types>
+          <w:type w:val="bbPlcHdr"/>
+        </w:types>
+        <w:behaviors>
+          <w:behavior w:val="content"/>
+        </w:behaviors>
+        <w:guid w:val="{D8727039-73DE-4A58-AC28-39B6780990C9}"/>
+      </w:docPartPr>
+      <w:docPartBody>
+        <w:p>
+          <w:pPr>
+            <w:pStyle w:val="19E40BDAA5964D1DAAFC66BD36BDCE37"/>
+          </w:pPr>
+          <w:r>
+            <w:rPr>
+              <w:rStyle w:val="a3"/>
+            </w:rPr>
+            <w:t>Место для ввода текста.</w:t>
+          </w:r>
+        </w:p>
+      </w:docPartBody>
+    </w:docPart>
+    <w:docPart>
+      <w:docPartPr>
+        <w:name w:val="12160CE7A37540B7BF03F488818C6C58"/>
+        <w:category>
+          <w:name w:val="Общие"/>
+          <w:gallery w:val="placeholder"/>
+        </w:category>
+        <w:types>
+          <w:type w:val="bbPlcHdr"/>
+        </w:types>
+        <w:behaviors>
+          <w:behavior w:val="content"/>
+        </w:behaviors>
+        <w:guid w:val="{5A2DA53F-0A7B-4E50-BE82-A416663B0323}"/>
+      </w:docPartPr>
+      <w:docPartBody>
+        <w:p>
+          <w:pPr>
+            <w:pStyle w:val="12160CE7A37540B7BF03F488818C6C58"/>
+          </w:pPr>
+          <w:r>
+            <w:rPr>
+              <w:rStyle w:val="a3"/>
+            </w:rPr>
+            <w:t>Место для ввода текста.</w:t>
+          </w:r>
+        </w:p>
+      </w:docPartBody>
+    </w:docPart>
   </w:docParts>
 </w:glossaryDocument>
 </file>
@@ -1842,16 +2036,18 @@
     <w:sig w:usb0="00000003" w:usb1="288F0000" w:usb2="00000016" w:usb3="00000000" w:csb0="00040001" w:csb1="00000000"/>
   </w:font>
   <w:font w:name="Calibri Light">
+    <w:panose1 w:val="020F0302020204030204"/>
     <w:charset w:val="CC"/>
     <w:family w:val="swiss"/>
     <w:pitch w:val="variable"/>
     <w:sig w:usb0="A00002EF" w:usb1="4000207B" w:usb2="00000000" w:usb3="00000000" w:csb0="0000019F" w:csb1="00000000"/>
   </w:font>
   <w:font w:name="Calibri">
+    <w:panose1 w:val="020F0502020204030204"/>
     <w:charset w:val="CC"/>
     <w:family w:val="swiss"/>
     <w:pitch w:val="variable"/>
-    <w:sig w:usb0="E10002FF" w:usb1="4000ACFF" w:usb2="00000009" w:usb3="00000000" w:csb0="0000019F" w:csb1="00000000"/>
+    <w:sig w:usb0="E00002FF" w:usb1="4000ACFF" w:usb2="00000001" w:usb3="00000000" w:csb0="0000019F" w:csb1="00000000"/>
   </w:font>
 </w:fonts>
 </file>
@@ -1871,8 +2067,10 @@
   </w:compat>
   <w:rsids>
     <w:rsidRoot w:val="00F115EE"/>
+    <w:rsid w:val="008779CC"/>
     <w:rsid w:val="00B707FD"/>
     <w:rsid w:val="00F115EE"/>
+    <w:rsid w:val="00FC2108"/>
   </w:rsids>
   <m:mathPr>
     <m:mathFont m:val="Cambria Math"/>
@@ -2321,7 +2519,7 @@
     <w:basedOn w:val="a0"/>
     <w:uiPriority w:val="99"/>
     <w:semiHidden/>
-    <w:rsid w:val="00F115EE"/>
+    <w:rsid w:val="00FC2108"/>
     <w:rPr>
       <w:color w:val="808080"/>
     </w:rPr>
@@ -2357,6 +2555,30 @@
   <w:style w:type="paragraph" w:customStyle="1" w:styleId="20E168414B1E466D9EB6B34146C24633">
     <w:name w:val="20E168414B1E466D9EB6B34146C24633"/>
     <w:rsid w:val="00F115EE"/>
+  </w:style>
+  <w:style w:type="paragraph" w:customStyle="1" w:styleId="A7D152633B3E474F996F5241D951ACC9">
+    <w:name w:val="A7D152633B3E474F996F5241D951ACC9"/>
+    <w:rsid w:val="00FC2108"/>
+  </w:style>
+  <w:style w:type="paragraph" w:customStyle="1" w:styleId="FD704CD1184E4E83A0C6AFB23FBA3106">
+    <w:name w:val="FD704CD1184E4E83A0C6AFB23FBA3106"/>
+    <w:rsid w:val="00FC2108"/>
+  </w:style>
+  <w:style w:type="paragraph" w:customStyle="1" w:styleId="3AA087234CEC49E4AEE75A62E426D898">
+    <w:name w:val="3AA087234CEC49E4AEE75A62E426D898"/>
+    <w:rsid w:val="00FC2108"/>
+  </w:style>
+  <w:style w:type="paragraph" w:customStyle="1" w:styleId="F055A9F059444B55BDDCDA27909BF00E">
+    <w:name w:val="F055A9F059444B55BDDCDA27909BF00E"/>
+    <w:rsid w:val="00FC2108"/>
+  </w:style>
+  <w:style w:type="paragraph" w:customStyle="1" w:styleId="19E40BDAA5964D1DAAFC66BD36BDCE37">
+    <w:name w:val="19E40BDAA5964D1DAAFC66BD36BDCE37"/>
+    <w:rsid w:val="00FC2108"/>
+  </w:style>
+  <w:style w:type="paragraph" w:customStyle="1" w:styleId="12160CE7A37540B7BF03F488818C6C58">
+    <w:name w:val="12160CE7A37540B7BF03F488818C6C58"/>
+    <w:rsid w:val="00FC2108"/>
   </w:style>
 </w:styles>
 </file>
